--- a/Microbis_ReactInstall doc.docx
+++ b/Microbis_ReactInstall doc.docx
@@ -640,6 +640,259 @@
       <w:proofErr w:type="spellEnd"/>
     </w:p>
     <w:p/>
+    <w:p>
+      <w:pPr>
+        <w:rPr>
+          <w:b/>
+          <w:bCs/>
+        </w:rPr>
+      </w:pPr>
+      <w:r>
+        <w:rPr>
+          <w:b/>
+          <w:bCs/>
+        </w:rPr>
+        <w:t>GIT repository</w:t>
+      </w:r>
+    </w:p>
+    <w:p>
+      <w:pPr>
+        <w:pStyle w:val="HTMLPreformatted"/>
+        <w:rPr>
+          <w:rFonts w:ascii="Consolas" w:hAnsi="Consolas"/>
+          <w:color w:val="24292F"/>
+          <w:sz w:val="21"/>
+          <w:szCs w:val="21"/>
+        </w:rPr>
+      </w:pPr>
+      <w:r>
+        <w:rPr>
+          <w:rStyle w:val="user-select-contain"/>
+          <w:rFonts w:ascii="Consolas" w:hAnsi="Consolas"/>
+          <w:color w:val="24292F"/>
+          <w:sz w:val="21"/>
+          <w:szCs w:val="21"/>
+        </w:rPr>
+        <w:t xml:space="preserve">git </w:t>
+      </w:r>
+      <w:proofErr w:type="spellStart"/>
+      <w:r>
+        <w:rPr>
+          <w:rStyle w:val="user-select-contain"/>
+          <w:rFonts w:ascii="Consolas" w:hAnsi="Consolas"/>
+          <w:color w:val="24292F"/>
+          <w:sz w:val="21"/>
+          <w:szCs w:val="21"/>
+        </w:rPr>
+        <w:t>init</w:t>
+      </w:r>
+      <w:proofErr w:type="spellEnd"/>
+    </w:p>
+    <w:p>
+      <w:pPr>
+        <w:pStyle w:val="HTMLPreformatted"/>
+        <w:rPr>
+          <w:rFonts w:ascii="Consolas" w:hAnsi="Consolas"/>
+          <w:color w:val="24292F"/>
+          <w:sz w:val="21"/>
+          <w:szCs w:val="21"/>
+        </w:rPr>
+      </w:pPr>
+    </w:p>
+    <w:p>
+      <w:pPr>
+        <w:pStyle w:val="HTMLPreformatted"/>
+        <w:rPr>
+          <w:rFonts w:ascii="Consolas" w:hAnsi="Consolas"/>
+          <w:color w:val="24292F"/>
+          <w:sz w:val="21"/>
+          <w:szCs w:val="21"/>
+        </w:rPr>
+      </w:pPr>
+      <w:r>
+        <w:rPr>
+          <w:rStyle w:val="user-select-contain"/>
+          <w:rFonts w:ascii="Consolas" w:hAnsi="Consolas"/>
+          <w:color w:val="24292F"/>
+          <w:sz w:val="21"/>
+          <w:szCs w:val="21"/>
+        </w:rPr>
+        <w:t xml:space="preserve">git </w:t>
+      </w:r>
+      <w:proofErr w:type="gramStart"/>
+      <w:r>
+        <w:rPr>
+          <w:rStyle w:val="user-select-contain"/>
+          <w:rFonts w:ascii="Consolas" w:hAnsi="Consolas"/>
+          <w:color w:val="24292F"/>
+          <w:sz w:val="21"/>
+          <w:szCs w:val="21"/>
+        </w:rPr>
+        <w:t>add .</w:t>
+      </w:r>
+      <w:proofErr w:type="gramEnd"/>
+      <w:r>
+        <w:rPr>
+          <w:rStyle w:val="user-select-contain"/>
+          <w:rFonts w:ascii="Consolas" w:hAnsi="Consolas"/>
+          <w:color w:val="24292F"/>
+          <w:sz w:val="21"/>
+          <w:szCs w:val="21"/>
+        </w:rPr>
+        <w:t xml:space="preserve"> &amp;&amp; </w:t>
+      </w:r>
+      <w:r>
+        <w:rPr>
+          <w:rStyle w:val="user-select-contain"/>
+          <w:rFonts w:ascii="Consolas" w:hAnsi="Consolas"/>
+          <w:color w:val="24292F"/>
+          <w:sz w:val="21"/>
+          <w:szCs w:val="21"/>
+        </w:rPr>
+        <w:t>git commit -m "first commit"</w:t>
+      </w:r>
+    </w:p>
+    <w:p>
+      <w:pPr>
+        <w:pStyle w:val="HTMLPreformatted"/>
+        <w:rPr>
+          <w:rFonts w:ascii="Consolas" w:hAnsi="Consolas"/>
+          <w:color w:val="24292F"/>
+          <w:sz w:val="21"/>
+          <w:szCs w:val="21"/>
+        </w:rPr>
+      </w:pPr>
+      <w:r>
+        <w:rPr>
+          <w:rStyle w:val="user-select-contain"/>
+          <w:rFonts w:ascii="Consolas" w:hAnsi="Consolas"/>
+          <w:color w:val="24292F"/>
+          <w:sz w:val="21"/>
+          <w:szCs w:val="21"/>
+        </w:rPr>
+        <w:t>git branch -M main</w:t>
+      </w:r>
+    </w:p>
+    <w:p>
+      <w:pPr>
+        <w:pStyle w:val="HTMLPreformatted"/>
+        <w:rPr>
+          <w:rFonts w:ascii="Consolas" w:hAnsi="Consolas"/>
+          <w:color w:val="24292F"/>
+          <w:sz w:val="21"/>
+          <w:szCs w:val="21"/>
+        </w:rPr>
+      </w:pPr>
+      <w:r>
+        <w:rPr>
+          <w:rStyle w:val="user-select-contain"/>
+          <w:rFonts w:ascii="Consolas" w:hAnsi="Consolas"/>
+          <w:color w:val="24292F"/>
+          <w:sz w:val="21"/>
+          <w:szCs w:val="21"/>
+        </w:rPr>
+        <w:t>git remote add origin https://github.com/gpfernando/microbis.git</w:t>
+      </w:r>
+    </w:p>
+    <w:p>
+      <w:pPr>
+        <w:pStyle w:val="HTMLPreformatted"/>
+        <w:rPr>
+          <w:rStyle w:val="user-select-contain"/>
+          <w:rFonts w:ascii="Consolas" w:hAnsi="Consolas"/>
+          <w:color w:val="24292F"/>
+          <w:sz w:val="21"/>
+          <w:szCs w:val="21"/>
+        </w:rPr>
+      </w:pPr>
+      <w:r>
+        <w:rPr>
+          <w:rStyle w:val="user-select-contain"/>
+          <w:rFonts w:ascii="Consolas" w:hAnsi="Consolas"/>
+          <w:color w:val="24292F"/>
+          <w:sz w:val="21"/>
+          <w:szCs w:val="21"/>
+        </w:rPr>
+        <w:t>git push -u origin main</w:t>
+      </w:r>
+    </w:p>
+    <w:p>
+      <w:pPr>
+        <w:pStyle w:val="HTMLPreformatted"/>
+        <w:rPr>
+          <w:rStyle w:val="user-select-contain"/>
+          <w:rFonts w:ascii="Consolas" w:hAnsi="Consolas"/>
+          <w:color w:val="24292F"/>
+          <w:sz w:val="21"/>
+          <w:szCs w:val="21"/>
+        </w:rPr>
+      </w:pPr>
+    </w:p>
+    <w:p>
+      <w:pPr>
+        <w:pStyle w:val="HTMLPreformatted"/>
+        <w:rPr>
+          <w:rStyle w:val="user-select-contain"/>
+          <w:rFonts w:ascii="Consolas" w:hAnsi="Consolas"/>
+          <w:b/>
+          <w:bCs/>
+          <w:color w:val="24292F"/>
+          <w:sz w:val="21"/>
+          <w:szCs w:val="21"/>
+        </w:rPr>
+      </w:pPr>
+      <w:r>
+        <w:rPr>
+          <w:rStyle w:val="user-select-contain"/>
+          <w:rFonts w:ascii="Consolas" w:hAnsi="Consolas"/>
+          <w:b/>
+          <w:bCs/>
+          <w:color w:val="24292F"/>
+          <w:sz w:val="21"/>
+          <w:szCs w:val="21"/>
+        </w:rPr>
+        <w:t>AWS Amplify</w:t>
+      </w:r>
+    </w:p>
+    <w:p>
+      <w:pPr>
+        <w:pStyle w:val="HTMLPreformatted"/>
+        <w:rPr>
+          <w:rStyle w:val="user-select-contain"/>
+          <w:rFonts w:ascii="Consolas" w:hAnsi="Consolas"/>
+          <w:b/>
+          <w:bCs/>
+          <w:color w:val="24292F"/>
+          <w:sz w:val="21"/>
+          <w:szCs w:val="21"/>
+        </w:rPr>
+      </w:pPr>
+    </w:p>
+    <w:p>
+      <w:pPr>
+        <w:pStyle w:val="HTMLPreformatted"/>
+        <w:rPr>
+          <w:rStyle w:val="user-select-contain"/>
+          <w:rFonts w:ascii="Consolas" w:hAnsi="Consolas"/>
+          <w:b/>
+          <w:bCs/>
+          <w:color w:val="24292F"/>
+          <w:sz w:val="21"/>
+          <w:szCs w:val="21"/>
+        </w:rPr>
+      </w:pPr>
+    </w:p>
+    <w:p>
+      <w:pPr>
+        <w:pStyle w:val="HTMLPreformatted"/>
+        <w:rPr>
+          <w:rFonts w:ascii="Consolas" w:hAnsi="Consolas"/>
+          <w:color w:val="24292F"/>
+          <w:sz w:val="21"/>
+          <w:szCs w:val="21"/>
+        </w:rPr>
+      </w:pPr>
+    </w:p>
     <w:p/>
     <w:sectPr>
       <w:pgSz w:w="12240" w:h="15840"/>
@@ -1166,6 +1419,11 @@
       <w:shd w:val="clear" w:color="auto" w:fill="E1DFDD"/>
     </w:rPr>
   </w:style>
+  <w:style w:type="character" w:customStyle="1" w:styleId="user-select-contain">
+    <w:name w:val="user-select-contain"/>
+    <w:basedOn w:val="DefaultParagraphFont"/>
+    <w:rsid w:val="00FE2787"/>
+  </w:style>
 </w:styles>
 </file>
 
